--- a/windows-manual.docx
+++ b/windows-manual.docx
@@ -25,16 +25,18 @@
           <w:sz w:val="36"/>
           <w:szCs w:val="36"/>
         </w:rPr>
-        <w:t>TMS-via-Arduino</w:t>
+        <w:t>TMS-via-Arduin</w:t>
       </w:r>
       <w:r>
         <w:rPr>
           <w:b/>
           <w:bCs/>
+          <w:i/>
+          <w:iCs/>
           <w:sz w:val="36"/>
           <w:szCs w:val="36"/>
         </w:rPr>
-        <w:t xml:space="preserve"> on Windows </w:t>
+        <w:t>o</w:t>
       </w:r>
     </w:p>
     <w:p>
@@ -111,14 +113,22 @@
       </w:pPr>
       <w:r>
         <w:rPr/>
-        <w:t>2. Install Python v2.7</w:t>
-      </w:r>
-    </w:p>
-    <w:p>
-      <w:pPr>
-        <w:pStyle w:val="Normal"/>
-        <w:rPr/>
-      </w:pPr>
+        <w:t>2. Install Python v</w:t>
+      </w:r>
+      <w:r>
+        <w:rPr/>
+        <w:t>3.4</w:t>
+      </w:r>
+    </w:p>
+    <w:p>
+      <w:pPr>
+        <w:pStyle w:val="Normal"/>
+        <w:rPr/>
+      </w:pPr>
+      <w:r>
+        <w:rPr/>
+        <w:t xml:space="preserve">For Linux/Mac, install </w:t>
+      </w:r>
       <w:r>
         <w:rPr/>
         <w:t xml:space="preserve">Python: </w:t>
@@ -139,28 +149,64 @@
       </w:pPr>
       <w:r>
         <w:rPr/>
-      </w:r>
-    </w:p>
-    <w:p>
-      <w:pPr>
-        <w:pStyle w:val="Normal"/>
-        <w:rPr/>
-      </w:pPr>
-      <w:r>
-        <w:rPr/>
-        <w:t>3. Install the proper Python libraries</w:t>
-      </w:r>
-    </w:p>
-    <w:p>
-      <w:pPr>
-        <w:pStyle w:val="Normal"/>
-        <w:rPr/>
-      </w:pPr>
-      <w:r>
-        <w:rPr/>
-        <w:t xml:space="preserve">pyserial: </w:t>
+        <w:t xml:space="preserve">For Windows, install WinPython: </w:t>
       </w:r>
       <w:hyperlink r:id="rId4">
+        <w:r>
+          <w:rPr>
+            <w:rStyle w:val="InternetLink"/>
+          </w:rPr>
+          <w:t>http://winpython.github.io/</w:t>
+        </w:r>
+      </w:hyperlink>
+    </w:p>
+    <w:p>
+      <w:pPr>
+        <w:pStyle w:val="Normal"/>
+        <w:rPr/>
+      </w:pPr>
+      <w:r>
+        <w:rPr/>
+      </w:r>
+    </w:p>
+    <w:p>
+      <w:pPr>
+        <w:pStyle w:val="Normal"/>
+        <w:rPr/>
+      </w:pPr>
+      <w:r>
+        <w:rPr/>
+        <w:t xml:space="preserve">3. </w:t>
+      </w:r>
+      <w:r>
+        <w:rPr/>
+        <w:t>I</w:t>
+      </w:r>
+      <w:r>
+        <w:rPr/>
+        <w:t>nstall the proper Python libraries</w:t>
+      </w:r>
+    </w:p>
+    <w:p>
+      <w:pPr>
+        <w:pStyle w:val="Normal"/>
+        <w:rPr/>
+      </w:pPr>
+      <w:r>
+        <w:rPr/>
+        <w:t>For Linux/Mac, manually install the libraries:</w:t>
+      </w:r>
+    </w:p>
+    <w:p>
+      <w:pPr>
+        <w:pStyle w:val="Normal"/>
+        <w:rPr/>
+      </w:pPr>
+      <w:r>
+        <w:rPr/>
+        <w:t xml:space="preserve">- pyserial: </w:t>
+      </w:r>
+      <w:hyperlink r:id="rId5">
         <w:r>
           <w:rPr>
             <w:rStyle w:val="InternetLink"/>
@@ -176,16 +222,24 @@
       </w:pPr>
       <w:r>
         <w:rPr/>
-        <w:t xml:space="preserve">matplotlib: </w:t>
-      </w:r>
-      <w:hyperlink r:id="rId5">
-        <w:r>
-          <w:rPr>
-            <w:rStyle w:val="InternetLink"/>
-          </w:rPr>
-          <w:t>https://www.youtube.com/watch?v=o3K_fE6GYRk</w:t>
-        </w:r>
-      </w:hyperlink>
+        <w:t xml:space="preserve">- matplotlib: </w:t>
+      </w:r>
+      <w:r>
+        <w:rPr>
+          <w:rStyle w:val="InternetLink"/>
+        </w:rPr>
+        <w:t>http://matplotlib.org/users/installing.html</w:t>
+      </w:r>
+    </w:p>
+    <w:p>
+      <w:pPr>
+        <w:pStyle w:val="Normal"/>
+        <w:rPr/>
+      </w:pPr>
+      <w:r>
+        <w:rPr/>
+        <w:t>For Windows, WinPython should already have the libraries built in</w:t>
+      </w:r>
     </w:p>
     <w:p>
       <w:pPr>
@@ -309,47 +363,63 @@
       </w:pPr>
       <w:r>
         <w:rPr/>
-        <w:t>Name: the test subject's name</w:t>
-      </w:r>
-    </w:p>
-    <w:p>
-      <w:pPr>
-        <w:pStyle w:val="Normal"/>
-        <w:rPr/>
-      </w:pPr>
-      <w:r>
-        <w:rPr/>
-        <w:t>Sex: the test subject's gender</w:t>
-      </w:r>
-    </w:p>
-    <w:p>
-      <w:pPr>
-        <w:pStyle w:val="Normal"/>
-        <w:rPr/>
-      </w:pPr>
-      <w:r>
-        <w:rPr/>
-        <w:t>Iterations per user: number of iterations to display objects</w:t>
-      </w:r>
-    </w:p>
-    <w:p>
-      <w:pPr>
-        <w:pStyle w:val="Normal"/>
-        <w:rPr/>
-      </w:pPr>
-      <w:r>
-        <w:rPr/>
-        <w:t>Screen: select display mode - display a single object or a side by side aka double</w:t>
-      </w:r>
-    </w:p>
-    <w:p>
-      <w:pPr>
-        <w:pStyle w:val="Normal"/>
-        <w:rPr/>
-      </w:pPr>
-      <w:r>
-        <w:rPr/>
-        <w:t>Type: select type of object - image, text, or mouse</w:t>
+        <w:t xml:space="preserve">- Name: the test </w:t>
+      </w:r>
+      <w:r>
+        <w:rPr/>
+        <w:t>participant's</w:t>
+      </w:r>
+      <w:r>
+        <w:rPr/>
+        <w:t xml:space="preserve"> name</w:t>
+      </w:r>
+    </w:p>
+    <w:p>
+      <w:pPr>
+        <w:pStyle w:val="Normal"/>
+        <w:rPr/>
+      </w:pPr>
+      <w:r>
+        <w:rPr/>
+        <w:t xml:space="preserve">- Sex: the test </w:t>
+      </w:r>
+      <w:r>
+        <w:rPr/>
+        <w:t>participant's</w:t>
+      </w:r>
+      <w:r>
+        <w:rPr/>
+        <w:t xml:space="preserve"> gender</w:t>
+      </w:r>
+    </w:p>
+    <w:p>
+      <w:pPr>
+        <w:pStyle w:val="Normal"/>
+        <w:rPr/>
+      </w:pPr>
+      <w:r>
+        <w:rPr/>
+        <w:t>- Iterations per user: number of iterations to display objects</w:t>
+      </w:r>
+    </w:p>
+    <w:p>
+      <w:pPr>
+        <w:pStyle w:val="Normal"/>
+        <w:rPr/>
+      </w:pPr>
+      <w:r>
+        <w:rPr/>
+        <w:t>- Screen: select display mode - display a single object or a side by side aka double</w:t>
+      </w:r>
+    </w:p>
+    <w:p>
+      <w:pPr>
+        <w:pStyle w:val="Normal"/>
+        <w:rPr/>
+      </w:pPr>
+      <w:r>
+        <w:rPr/>
+        <w:t>- Type: select type of object - image, text, or mouse</w:t>
       </w:r>
     </w:p>
     <w:p>
@@ -369,27 +439,27 @@
       </w:pPr>
       <w:r>
         <w:rPr/>
-        <w:t>TMS port: port of Arduino-TMS adapter - on Windows, usually COMS1, COMS2, etc.</w:t>
-      </w:r>
-    </w:p>
-    <w:p>
-      <w:pPr>
-        <w:pStyle w:val="Normal"/>
-        <w:rPr/>
-      </w:pPr>
-      <w:r>
-        <w:rPr/>
-        <w:t>TMS before or after: do we wish to fire the TMS machine before or after showing an image?</w:t>
-      </w:r>
-    </w:p>
-    <w:p>
-      <w:pPr>
-        <w:pStyle w:val="Normal"/>
-        <w:rPr/>
-      </w:pPr>
-      <w:r>
-        <w:rPr/>
-        <w:t>Fire iteration: specify when to fire the TMS as an array, ie [1, 2, 3] will fire 1</w:t>
+        <w:t>- TMS port: port of Arduino-TMS adapter - on Windows, usually COMS1, COMS2, etc.</w:t>
+      </w:r>
+    </w:p>
+    <w:p>
+      <w:pPr>
+        <w:pStyle w:val="Normal"/>
+        <w:rPr/>
+      </w:pPr>
+      <w:r>
+        <w:rPr/>
+        <w:t>- TMS before or after: do we wish to fire the TMS machine before or after showing an image?</w:t>
+      </w:r>
+    </w:p>
+    <w:p>
+      <w:pPr>
+        <w:pStyle w:val="Normal"/>
+        <w:rPr/>
+      </w:pPr>
+      <w:r>
+        <w:rPr/>
+        <w:t>- Fire iteration: specify when to fire the TMS as an array, ie [1, 2, 3] will fire 1</w:t>
       </w:r>
       <w:r>
         <w:rPr>
@@ -429,77 +499,85 @@
       </w:pPr>
       <w:r>
         <w:rPr/>
-        <w:t>Time to fire: millisecond time when to fire before/after showing an image</w:t>
-      </w:r>
-    </w:p>
-    <w:p>
-      <w:pPr>
-        <w:pStyle w:val="Normal"/>
-        <w:rPr/>
-      </w:pPr>
-      <w:r>
-        <w:rPr/>
-        <w:t>event end: how to end the event? Keypress action or time?</w:t>
-      </w:r>
-    </w:p>
-    <w:p>
-      <w:pPr>
-        <w:pStyle w:val="Normal"/>
-        <w:rPr/>
-      </w:pPr>
-      <w:r>
-        <w:rPr/>
-        <w:t>Event end time: if event end by time, how long between events?</w:t>
-      </w:r>
-    </w:p>
-    <w:p>
-      <w:pPr>
-        <w:pStyle w:val="Normal"/>
-        <w:rPr/>
-      </w:pPr>
-      <w:r>
-        <w:rPr/>
-        <w:t>Refresh: refresh image after each iteration event?</w:t>
-      </w:r>
-    </w:p>
-    <w:p>
-      <w:pPr>
-        <w:pStyle w:val="Normal"/>
-        <w:rPr/>
-      </w:pPr>
-      <w:r>
-        <w:rPr/>
-        <w:t>ISI step: show an ISI image between each iteration event?</w:t>
-      </w:r>
-    </w:p>
-    <w:p>
-      <w:pPr>
-        <w:pStyle w:val="Normal"/>
-        <w:rPr/>
-      </w:pPr>
-      <w:r>
-        <w:rPr/>
-        <w:t>ISI step duration: if so, for how long?</w:t>
-      </w:r>
-    </w:p>
-    <w:p>
-      <w:pPr>
-        <w:pStyle w:val="Normal"/>
-        <w:rPr/>
-      </w:pPr>
-      <w:r>
-        <w:rPr/>
-        <w:t>ISI end: show an ISI image at the end of the program run?</w:t>
-      </w:r>
-    </w:p>
-    <w:p>
-      <w:pPr>
-        <w:pStyle w:val="Normal"/>
-        <w:rPr/>
-      </w:pPr>
-      <w:r>
-        <w:rPr/>
-        <w:t>ISI end duration: if so, for how long?</w:t>
+        <w:t>- Time to fire: millisecond time when to fire before/after showing an image</w:t>
+      </w:r>
+    </w:p>
+    <w:p>
+      <w:pPr>
+        <w:pStyle w:val="Normal"/>
+        <w:rPr/>
+      </w:pPr>
+      <w:r>
+        <w:rPr/>
+        <w:t xml:space="preserve">- </w:t>
+      </w:r>
+      <w:r>
+        <w:rPr/>
+        <w:t>E</w:t>
+      </w:r>
+      <w:r>
+        <w:rPr/>
+        <w:t>vent end: how to end the event? Keypress action or time?</w:t>
+      </w:r>
+    </w:p>
+    <w:p>
+      <w:pPr>
+        <w:pStyle w:val="Normal"/>
+        <w:rPr/>
+      </w:pPr>
+      <w:r>
+        <w:rPr/>
+        <w:t>- Event end time: if event end by time, how long between events?</w:t>
+      </w:r>
+    </w:p>
+    <w:p>
+      <w:pPr>
+        <w:pStyle w:val="Normal"/>
+        <w:rPr/>
+      </w:pPr>
+      <w:r>
+        <w:rPr/>
+        <w:t>- Refresh: refresh image after each iteration event?</w:t>
+      </w:r>
+    </w:p>
+    <w:p>
+      <w:pPr>
+        <w:pStyle w:val="Normal"/>
+        <w:rPr/>
+      </w:pPr>
+      <w:r>
+        <w:rPr/>
+        <w:t>- ISI step: show an ISI image between each iteration event?</w:t>
+      </w:r>
+    </w:p>
+    <w:p>
+      <w:pPr>
+        <w:pStyle w:val="Normal"/>
+        <w:rPr/>
+      </w:pPr>
+      <w:r>
+        <w:rPr/>
+        <w:t>- ISI step duration: if so, for how long?</w:t>
+      </w:r>
+    </w:p>
+    <w:p>
+      <w:pPr>
+        <w:pStyle w:val="Normal"/>
+        <w:rPr/>
+      </w:pPr>
+      <w:r>
+        <w:rPr/>
+        <w:t>- ISI end: show an ISI image at the end of the program run?</w:t>
+      </w:r>
+    </w:p>
+    <w:p>
+      <w:pPr>
+        <w:pStyle w:val="Normal"/>
+        <w:rPr/>
+      </w:pPr>
+      <w:r>
+        <w:rPr/>
+        <w:t>- ISI end duration: if so, for how long?</w:t>
       </w:r>
     </w:p>
     <w:p>
@@ -535,45 +613,63 @@
       </w:pPr>
       <w:r>
         <w:rPr/>
-        <w:t>Right click on the file and select “Edit in IDLE”</w:t>
-      </w:r>
-    </w:p>
-    <w:p>
-      <w:pPr>
-        <w:pStyle w:val="Normal"/>
-        <w:rPr/>
-      </w:pPr>
-      <w:r>
-        <w:rPr/>
-        <w:t>On the top screen, select “Run Module” or alternatively press F5</w:t>
-      </w:r>
-    </w:p>
-    <w:p>
-      <w:pPr>
-        <w:pStyle w:val="Normal"/>
-        <w:rPr/>
-      </w:pPr>
-      <w:r>
-        <w:rPr/>
-      </w:r>
-    </w:p>
-    <w:p>
-      <w:pPr>
-        <w:pStyle w:val="Normal"/>
-        <w:rPr/>
-      </w:pPr>
-      <w:r>
-        <w:rPr/>
-      </w:r>
-    </w:p>
-    <w:p>
-      <w:pPr>
-        <w:pStyle w:val="Normal"/>
-        <w:rPr/>
-      </w:pPr>
-      <w:r>
-        <w:rPr/>
-        <w:t>At the end of the trial, a log file will be created as name-date.log</w:t>
+        <w:t xml:space="preserve">In Linux/Mac, open a terminal and run the script by executing the command: </w:t>
+      </w:r>
+      <w:r>
+        <w:rPr>
+          <w:i/>
+          <w:iCs/>
+        </w:rPr>
+        <w:t>python tms-program.py</w:t>
+      </w:r>
+    </w:p>
+    <w:p>
+      <w:pPr>
+        <w:pStyle w:val="Normal"/>
+        <w:rPr/>
+      </w:pPr>
+      <w:r>
+        <w:rPr>
+          <w:i w:val="false"/>
+          <w:iCs w:val="false"/>
+        </w:rPr>
+        <w:t>In Windows, open a Python editor such as IDLE or PyCharm and run the module (shortcut F5 sometimes)</w:t>
+      </w:r>
+    </w:p>
+    <w:p>
+      <w:pPr>
+        <w:pStyle w:val="Normal"/>
+        <w:rPr/>
+      </w:pPr>
+      <w:r>
+        <w:rPr/>
+      </w:r>
+    </w:p>
+    <w:p>
+      <w:pPr>
+        <w:pStyle w:val="Normal"/>
+        <w:rPr/>
+      </w:pPr>
+      <w:r>
+        <w:rPr/>
+        <w:t>3. Log</w:t>
+      </w:r>
+    </w:p>
+    <w:p>
+      <w:pPr>
+        <w:pStyle w:val="Normal"/>
+        <w:rPr/>
+      </w:pPr>
+      <w:r>
+        <w:rPr/>
+        <w:t xml:space="preserve">At the end of the trial, a log file will be created as </w:t>
+      </w:r>
+      <w:r>
+        <w:rPr>
+          <w:i/>
+          <w:iCs/>
+        </w:rPr>
+        <w:t>name-date.log</w:t>
       </w:r>
     </w:p>
     <w:sectPr>
@@ -583,136 +679,10 @@
       <w:pgNumType w:fmt="decimal"/>
       <w:formProt w:val="false"/>
       <w:textDirection w:val="lrTb"/>
+      <w:docGrid w:type="default" w:linePitch="240" w:charSpace="4294961151"/>
     </w:sectPr>
   </w:body>
 </w:document>
-</file>
-
-<file path=word/numbering.xml><?xml version="1.0" encoding="utf-8"?>
-<w:numbering xmlns:w="http://schemas.openxmlformats.org/wordprocessingml/2006/main" xmlns:o="urn:schemas-microsoft-com:office:office" xmlns:r="http://schemas.openxmlformats.org/officeDocument/2006/relationships" xmlns:v="urn:schemas-microsoft-com:vml">
-  <w:abstractNum w:abstractNumId="1">
-    <w:lvl w:ilvl="0">
-      <w:start w:val="1"/>
-      <w:numFmt w:val="none"/>
-      <w:suff w:val="nothing"/>
-      <w:lvlText w:val=""/>
-      <w:lvlJc w:val="left"/>
-      <w:pPr>
-        <w:tabs>
-          <w:tab w:val="num" w:pos="432"/>
-        </w:tabs>
-        <w:ind w:left="432" w:hanging="432"/>
-      </w:pPr>
-    </w:lvl>
-    <w:lvl w:ilvl="1">
-      <w:start w:val="1"/>
-      <w:numFmt w:val="none"/>
-      <w:suff w:val="nothing"/>
-      <w:lvlText w:val=""/>
-      <w:lvlJc w:val="left"/>
-      <w:pPr>
-        <w:tabs>
-          <w:tab w:val="num" w:pos="576"/>
-        </w:tabs>
-        <w:ind w:left="576" w:hanging="576"/>
-      </w:pPr>
-    </w:lvl>
-    <w:lvl w:ilvl="2">
-      <w:start w:val="1"/>
-      <w:numFmt w:val="none"/>
-      <w:suff w:val="nothing"/>
-      <w:lvlText w:val=""/>
-      <w:lvlJc w:val="left"/>
-      <w:pPr>
-        <w:tabs>
-          <w:tab w:val="num" w:pos="720"/>
-        </w:tabs>
-        <w:ind w:left="720" w:hanging="720"/>
-      </w:pPr>
-    </w:lvl>
-    <w:lvl w:ilvl="3">
-      <w:start w:val="1"/>
-      <w:numFmt w:val="none"/>
-      <w:suff w:val="nothing"/>
-      <w:lvlText w:val=""/>
-      <w:lvlJc w:val="left"/>
-      <w:pPr>
-        <w:tabs>
-          <w:tab w:val="num" w:pos="864"/>
-        </w:tabs>
-        <w:ind w:left="864" w:hanging="864"/>
-      </w:pPr>
-    </w:lvl>
-    <w:lvl w:ilvl="4">
-      <w:start w:val="1"/>
-      <w:numFmt w:val="none"/>
-      <w:suff w:val="nothing"/>
-      <w:lvlText w:val=""/>
-      <w:lvlJc w:val="left"/>
-      <w:pPr>
-        <w:tabs>
-          <w:tab w:val="num" w:pos="1008"/>
-        </w:tabs>
-        <w:ind w:left="1008" w:hanging="1008"/>
-      </w:pPr>
-    </w:lvl>
-    <w:lvl w:ilvl="5">
-      <w:start w:val="1"/>
-      <w:numFmt w:val="none"/>
-      <w:suff w:val="nothing"/>
-      <w:lvlText w:val=""/>
-      <w:lvlJc w:val="left"/>
-      <w:pPr>
-        <w:tabs>
-          <w:tab w:val="num" w:pos="1152"/>
-        </w:tabs>
-        <w:ind w:left="1152" w:hanging="1152"/>
-      </w:pPr>
-    </w:lvl>
-    <w:lvl w:ilvl="6">
-      <w:start w:val="1"/>
-      <w:numFmt w:val="none"/>
-      <w:suff w:val="nothing"/>
-      <w:lvlText w:val=""/>
-      <w:lvlJc w:val="left"/>
-      <w:pPr>
-        <w:tabs>
-          <w:tab w:val="num" w:pos="1296"/>
-        </w:tabs>
-        <w:ind w:left="1296" w:hanging="1296"/>
-      </w:pPr>
-    </w:lvl>
-    <w:lvl w:ilvl="7">
-      <w:start w:val="1"/>
-      <w:numFmt w:val="none"/>
-      <w:suff w:val="nothing"/>
-      <w:lvlText w:val=""/>
-      <w:lvlJc w:val="left"/>
-      <w:pPr>
-        <w:tabs>
-          <w:tab w:val="num" w:pos="1440"/>
-        </w:tabs>
-        <w:ind w:left="1440" w:hanging="1440"/>
-      </w:pPr>
-    </w:lvl>
-    <w:lvl w:ilvl="8">
-      <w:start w:val="1"/>
-      <w:numFmt w:val="none"/>
-      <w:suff w:val="nothing"/>
-      <w:lvlText w:val=""/>
-      <w:lvlJc w:val="left"/>
-      <w:pPr>
-        <w:tabs>
-          <w:tab w:val="num" w:pos="1584"/>
-        </w:tabs>
-        <w:ind w:left="1584" w:hanging="1584"/>
-      </w:pPr>
-    </w:lvl>
-  </w:abstractNum>
-  <w:num w:numId="1">
-    <w:abstractNumId w:val="1"/>
-  </w:num>
-</w:numbering>
 </file>
 
 <file path=word/styles.xml><?xml version="1.0" encoding="utf-8"?>
@@ -721,7 +691,6 @@
     <w:rPrDefault>
       <w:rPr>
         <w:rFonts w:ascii="Liberation Serif" w:hAnsi="Liberation Serif" w:eastAsia="Droid Sans Fallback" w:cs="FreeSans"/>
-        <w:sz w:val="24"/>
         <w:szCs w:val="24"/>
         <w:lang w:val="en-US" w:eastAsia="zh-CN" w:bidi="hi-IN"/>
       </w:rPr>
@@ -735,10 +704,12 @@
     <w:qFormat/>
     <w:pPr>
       <w:widowControl w:val="false"/>
+      <w:bidi w:val="0"/>
+      <w:jc w:val="left"/>
     </w:pPr>
     <w:rPr>
       <w:rFonts w:ascii="Liberation Serif" w:hAnsi="Liberation Serif" w:eastAsia="Droid Sans Fallback" w:cs="FreeSans"/>
-      <w:color w:val="auto"/>
+      <w:color w:val="00000A"/>
       <w:sz w:val="24"/>
       <w:szCs w:val="24"/>
       <w:lang w:val="en-US" w:eastAsia="zh-CN" w:bidi="hi-IN"/>
@@ -747,15 +718,9 @@
   <w:style w:type="paragraph" w:styleId="Heading1">
     <w:name w:val="Heading 1"/>
     <w:basedOn w:val="Heading"/>
-    <w:next w:val="TextBody"/>
-    <w:qFormat/>
-    <w:pPr>
-      <w:numPr>
-        <w:ilvl w:val="0"/>
-        <w:numId w:val="1"/>
-      </w:numPr>
+    <w:qFormat/>
+    <w:pPr>
       <w:spacing w:before="240" w:after="120"/>
-      <w:outlineLvl w:val="0"/>
       <w:outlineLvl w:val="0"/>
     </w:pPr>
     <w:rPr>
@@ -768,15 +733,9 @@
   <w:style w:type="paragraph" w:styleId="Heading2">
     <w:name w:val="Heading 2"/>
     <w:basedOn w:val="Heading"/>
-    <w:next w:val="TextBody"/>
-    <w:qFormat/>
-    <w:pPr>
-      <w:numPr>
-        <w:ilvl w:val="1"/>
-        <w:numId w:val="1"/>
-      </w:numPr>
+    <w:qFormat/>
+    <w:pPr>
       <w:spacing w:before="200" w:after="120"/>
-      <w:outlineLvl w:val="1"/>
       <w:outlineLvl w:val="1"/>
     </w:pPr>
     <w:rPr>
@@ -789,15 +748,9 @@
   <w:style w:type="paragraph" w:styleId="Heading3">
     <w:name w:val="Heading 3"/>
     <w:basedOn w:val="Heading"/>
-    <w:next w:val="TextBody"/>
-    <w:qFormat/>
-    <w:pPr>
-      <w:numPr>
-        <w:ilvl w:val="2"/>
-        <w:numId w:val="1"/>
-      </w:numPr>
+    <w:qFormat/>
+    <w:pPr>
       <w:spacing w:before="140" w:after="120"/>
-      <w:outlineLvl w:val="2"/>
       <w:outlineLvl w:val="2"/>
     </w:pPr>
     <w:rPr>
@@ -886,7 +839,6 @@
   <w:style w:type="paragraph" w:styleId="Title">
     <w:name w:val="Title"/>
     <w:basedOn w:val="Heading"/>
-    <w:next w:val="TextBody"/>
     <w:qFormat/>
     <w:pPr>
       <w:jc w:val="center"/>
@@ -901,7 +853,6 @@
   <w:style w:type="paragraph" w:styleId="Subtitle">
     <w:name w:val="Subtitle"/>
     <w:basedOn w:val="Heading"/>
-    <w:next w:val="TextBody"/>
     <w:qFormat/>
     <w:pPr>
       <w:spacing w:before="60" w:after="120"/>
